--- a/IFB299 Client Requirements List.docx
+++ b/IFB299 Client Requirements List.docx
@@ -21,8 +21,6 @@
         </w:rPr>
         <w:t>CLIENT REQUIREMENTS</w:t>
       </w:r>
-      <w:bookmarkStart w:id="0" w:name="_GoBack"/>
-      <w:bookmarkEnd w:id="0"/>
     </w:p>
     <w:p>
       <w:pPr>
@@ -1403,176 +1401,12 @@
       <w:pPr>
         <w:pStyle w:val="Default"/>
         <w:rPr>
-          <w:rFonts w:asciiTheme="minorHAnsi" w:hAnsiTheme="minorHAnsi" w:cstheme="minorHAnsi"/>
-          <w:sz w:val="22"/>
-        </w:rPr>
-      </w:pPr>
-      <w:r>
-        <w:rPr>
           <w:rFonts w:ascii="Arial Black" w:hAnsi="Arial Black" w:cstheme="minorHAnsi"/>
-          <w:b/>
-          <w:sz w:val="22"/>
-        </w:rPr>
-        <w:t>Lessons</w:t>
-      </w:r>
-      <w:r>
-        <w:rPr>
-          <w:rFonts w:asciiTheme="minorHAnsi" w:hAnsiTheme="minorHAnsi" w:cstheme="minorHAnsi"/>
-          <w:sz w:val="22"/>
-        </w:rPr>
-        <w:t xml:space="preserve"> </w:t>
-      </w:r>
-    </w:p>
-    <w:p>
-      <w:pPr>
-        <w:pStyle w:val="Default"/>
-        <w:numPr>
-          <w:ilvl w:val="0"/>
-          <w:numId w:val="2"/>
-        </w:numPr>
-        <w:rPr>
-          <w:rFonts w:asciiTheme="minorHAnsi" w:hAnsiTheme="minorHAnsi" w:cstheme="minorHAnsi"/>
-          <w:sz w:val="22"/>
-        </w:rPr>
-        <w:sectPr>
-          <w:type w:val="continuous"/>
-          <w:pgSz w:w="11906" w:h="16838"/>
-          <w:pgMar w:top="1440" w:right="1440" w:bottom="1440" w:left="1440" w:header="708" w:footer="708" w:gutter="0"/>
-          <w:cols w:space="708"/>
-          <w:docGrid w:linePitch="360"/>
-        </w:sectPr>
-      </w:pPr>
-    </w:p>
-    <w:p>
-      <w:pPr>
-        <w:pStyle w:val="Default"/>
-        <w:numPr>
-          <w:ilvl w:val="0"/>
-          <w:numId w:val="2"/>
-        </w:numPr>
-        <w:rPr>
-          <w:rFonts w:asciiTheme="minorHAnsi" w:hAnsiTheme="minorHAnsi" w:cstheme="minorHAnsi"/>
-          <w:sz w:val="22"/>
-        </w:rPr>
-      </w:pPr>
-      <w:r>
-        <w:rPr>
-          <w:rFonts w:asciiTheme="minorHAnsi" w:hAnsiTheme="minorHAnsi" w:cstheme="minorHAnsi"/>
-          <w:sz w:val="22"/>
-        </w:rPr>
-        <w:t>L</w:t>
-      </w:r>
-      <w:r>
-        <w:rPr>
-          <w:rFonts w:asciiTheme="minorHAnsi" w:hAnsiTheme="minorHAnsi" w:cstheme="minorHAnsi"/>
-          <w:sz w:val="22"/>
-        </w:rPr>
-        <w:t>esson time</w:t>
-      </w:r>
-    </w:p>
-    <w:p>
-      <w:pPr>
-        <w:pStyle w:val="Default"/>
-        <w:numPr>
-          <w:ilvl w:val="0"/>
-          <w:numId w:val="2"/>
-        </w:numPr>
-        <w:rPr>
-          <w:rFonts w:asciiTheme="minorHAnsi" w:hAnsiTheme="minorHAnsi" w:cstheme="minorHAnsi"/>
-          <w:sz w:val="22"/>
-        </w:rPr>
-      </w:pPr>
-      <w:r>
-        <w:rPr>
-          <w:rFonts w:asciiTheme="minorHAnsi" w:hAnsiTheme="minorHAnsi" w:cstheme="minorHAnsi"/>
-          <w:sz w:val="22"/>
-        </w:rPr>
-        <w:t>L</w:t>
-      </w:r>
-      <w:r>
-        <w:rPr>
-          <w:rFonts w:asciiTheme="minorHAnsi" w:hAnsiTheme="minorHAnsi" w:cstheme="minorHAnsi"/>
-          <w:sz w:val="22"/>
-        </w:rPr>
-        <w:t>esson cost</w:t>
-      </w:r>
-      <w:r>
-        <w:rPr>
-          <w:rFonts w:asciiTheme="minorHAnsi" w:hAnsiTheme="minorHAnsi" w:cstheme="minorHAnsi"/>
-          <w:sz w:val="22"/>
-        </w:rPr>
-        <w:t xml:space="preserve"> </w:t>
-      </w:r>
-    </w:p>
-    <w:p>
-      <w:pPr>
-        <w:pStyle w:val="Default"/>
-        <w:numPr>
-          <w:ilvl w:val="0"/>
-          <w:numId w:val="2"/>
-        </w:numPr>
-        <w:rPr>
-          <w:rFonts w:asciiTheme="minorHAnsi" w:hAnsiTheme="minorHAnsi" w:cstheme="minorHAnsi"/>
-          <w:sz w:val="22"/>
-        </w:rPr>
-      </w:pPr>
-      <w:r>
-        <w:rPr>
-          <w:rFonts w:asciiTheme="minorHAnsi" w:hAnsiTheme="minorHAnsi" w:cstheme="minorHAnsi"/>
-          <w:sz w:val="22"/>
-        </w:rPr>
-        <w:t>T</w:t>
-      </w:r>
-      <w:r>
-        <w:rPr>
-          <w:rFonts w:asciiTheme="minorHAnsi" w:hAnsiTheme="minorHAnsi" w:cstheme="minorHAnsi"/>
-          <w:sz w:val="22"/>
-        </w:rPr>
-        <w:t>eacher taking class, students in class, instrument used for lesson</w:t>
-      </w:r>
-      <w:proofErr w:type="gramStart"/>
-      <w:r>
-        <w:rPr>
-          <w:rFonts w:asciiTheme="minorHAnsi" w:hAnsiTheme="minorHAnsi" w:cstheme="minorHAnsi"/>
-          <w:sz w:val="22"/>
-        </w:rPr>
-        <w:t>, )</w:t>
-      </w:r>
-      <w:proofErr w:type="gramEnd"/>
-    </w:p>
-    <w:p>
-      <w:pPr>
-        <w:pStyle w:val="Default"/>
-        <w:rPr>
-          <w:rFonts w:asciiTheme="minorHAnsi" w:hAnsiTheme="minorHAnsi" w:cstheme="minorHAnsi"/>
-          <w:sz w:val="22"/>
-        </w:rPr>
-        <w:sectPr>
-          <w:type w:val="continuous"/>
-          <w:pgSz w:w="11906" w:h="16838"/>
-          <w:pgMar w:top="1440" w:right="1440" w:bottom="1440" w:left="1440" w:header="708" w:footer="708" w:gutter="0"/>
-          <w:cols w:num="2" w:space="708"/>
-          <w:docGrid w:linePitch="360"/>
-        </w:sectPr>
-      </w:pPr>
-    </w:p>
-    <w:p>
-      <w:pPr>
-        <w:pStyle w:val="Default"/>
-        <w:rPr>
-          <w:rFonts w:asciiTheme="minorHAnsi" w:hAnsiTheme="minorHAnsi" w:cstheme="minorHAnsi"/>
-          <w:sz w:val="22"/>
-        </w:rPr>
-      </w:pPr>
-    </w:p>
-    <w:p>
-      <w:pPr>
-        <w:pStyle w:val="Default"/>
-        <w:rPr>
-          <w:rFonts w:ascii="Arial Black" w:hAnsi="Arial Black" w:cstheme="minorHAnsi"/>
-          <w:sz w:val="22"/>
-        </w:rPr>
-      </w:pPr>
+          <w:sz w:val="22"/>
+        </w:rPr>
+      </w:pPr>
+      <w:bookmarkStart w:id="0" w:name="_GoBack"/>
+      <w:bookmarkEnd w:id="0"/>
       <w:r>
         <w:rPr>
           <w:rFonts w:ascii="Arial Black" w:hAnsi="Arial Black" w:cstheme="minorHAnsi"/>

--- a/IFB299 Client Requirements List.docx
+++ b/IFB299 Client Requirements List.docx
@@ -21,6 +21,8 @@
         </w:rPr>
         <w:t>CLIENT REQUIREMENTS</w:t>
       </w:r>
+      <w:bookmarkStart w:id="0" w:name="_GoBack"/>
+      <w:bookmarkEnd w:id="0"/>
     </w:p>
     <w:p>
       <w:pPr>
@@ -1401,12 +1403,176 @@
       <w:pPr>
         <w:pStyle w:val="Default"/>
         <w:rPr>
+          <w:rFonts w:asciiTheme="minorHAnsi" w:hAnsiTheme="minorHAnsi" w:cstheme="minorHAnsi"/>
+          <w:sz w:val="22"/>
+        </w:rPr>
+      </w:pPr>
+      <w:r>
+        <w:rPr>
           <w:rFonts w:ascii="Arial Black" w:hAnsi="Arial Black" w:cstheme="minorHAnsi"/>
-          <w:sz w:val="22"/>
-        </w:rPr>
-      </w:pPr>
-      <w:bookmarkStart w:id="0" w:name="_GoBack"/>
-      <w:bookmarkEnd w:id="0"/>
+          <w:b/>
+          <w:sz w:val="22"/>
+        </w:rPr>
+        <w:t>Lessons</w:t>
+      </w:r>
+      <w:r>
+        <w:rPr>
+          <w:rFonts w:asciiTheme="minorHAnsi" w:hAnsiTheme="minorHAnsi" w:cstheme="minorHAnsi"/>
+          <w:sz w:val="22"/>
+        </w:rPr>
+        <w:t xml:space="preserve"> </w:t>
+      </w:r>
+    </w:p>
+    <w:p>
+      <w:pPr>
+        <w:pStyle w:val="Default"/>
+        <w:numPr>
+          <w:ilvl w:val="0"/>
+          <w:numId w:val="2"/>
+        </w:numPr>
+        <w:rPr>
+          <w:rFonts w:asciiTheme="minorHAnsi" w:hAnsiTheme="minorHAnsi" w:cstheme="minorHAnsi"/>
+          <w:sz w:val="22"/>
+        </w:rPr>
+        <w:sectPr>
+          <w:type w:val="continuous"/>
+          <w:pgSz w:w="11906" w:h="16838"/>
+          <w:pgMar w:top="1440" w:right="1440" w:bottom="1440" w:left="1440" w:header="708" w:footer="708" w:gutter="0"/>
+          <w:cols w:space="708"/>
+          <w:docGrid w:linePitch="360"/>
+        </w:sectPr>
+      </w:pPr>
+    </w:p>
+    <w:p>
+      <w:pPr>
+        <w:pStyle w:val="Default"/>
+        <w:numPr>
+          <w:ilvl w:val="0"/>
+          <w:numId w:val="2"/>
+        </w:numPr>
+        <w:rPr>
+          <w:rFonts w:asciiTheme="minorHAnsi" w:hAnsiTheme="minorHAnsi" w:cstheme="minorHAnsi"/>
+          <w:sz w:val="22"/>
+        </w:rPr>
+      </w:pPr>
+      <w:r>
+        <w:rPr>
+          <w:rFonts w:asciiTheme="minorHAnsi" w:hAnsiTheme="minorHAnsi" w:cstheme="minorHAnsi"/>
+          <w:sz w:val="22"/>
+        </w:rPr>
+        <w:t>L</w:t>
+      </w:r>
+      <w:r>
+        <w:rPr>
+          <w:rFonts w:asciiTheme="minorHAnsi" w:hAnsiTheme="minorHAnsi" w:cstheme="minorHAnsi"/>
+          <w:sz w:val="22"/>
+        </w:rPr>
+        <w:t>esson time</w:t>
+      </w:r>
+    </w:p>
+    <w:p>
+      <w:pPr>
+        <w:pStyle w:val="Default"/>
+        <w:numPr>
+          <w:ilvl w:val="0"/>
+          <w:numId w:val="2"/>
+        </w:numPr>
+        <w:rPr>
+          <w:rFonts w:asciiTheme="minorHAnsi" w:hAnsiTheme="minorHAnsi" w:cstheme="minorHAnsi"/>
+          <w:sz w:val="22"/>
+        </w:rPr>
+      </w:pPr>
+      <w:r>
+        <w:rPr>
+          <w:rFonts w:asciiTheme="minorHAnsi" w:hAnsiTheme="minorHAnsi" w:cstheme="minorHAnsi"/>
+          <w:sz w:val="22"/>
+        </w:rPr>
+        <w:t>L</w:t>
+      </w:r>
+      <w:r>
+        <w:rPr>
+          <w:rFonts w:asciiTheme="minorHAnsi" w:hAnsiTheme="minorHAnsi" w:cstheme="minorHAnsi"/>
+          <w:sz w:val="22"/>
+        </w:rPr>
+        <w:t>esson cost</w:t>
+      </w:r>
+      <w:r>
+        <w:rPr>
+          <w:rFonts w:asciiTheme="minorHAnsi" w:hAnsiTheme="minorHAnsi" w:cstheme="minorHAnsi"/>
+          <w:sz w:val="22"/>
+        </w:rPr>
+        <w:t xml:space="preserve"> </w:t>
+      </w:r>
+    </w:p>
+    <w:p>
+      <w:pPr>
+        <w:pStyle w:val="Default"/>
+        <w:numPr>
+          <w:ilvl w:val="0"/>
+          <w:numId w:val="2"/>
+        </w:numPr>
+        <w:rPr>
+          <w:rFonts w:asciiTheme="minorHAnsi" w:hAnsiTheme="minorHAnsi" w:cstheme="minorHAnsi"/>
+          <w:sz w:val="22"/>
+        </w:rPr>
+      </w:pPr>
+      <w:r>
+        <w:rPr>
+          <w:rFonts w:asciiTheme="minorHAnsi" w:hAnsiTheme="minorHAnsi" w:cstheme="minorHAnsi"/>
+          <w:sz w:val="22"/>
+        </w:rPr>
+        <w:t>T</w:t>
+      </w:r>
+      <w:r>
+        <w:rPr>
+          <w:rFonts w:asciiTheme="minorHAnsi" w:hAnsiTheme="minorHAnsi" w:cstheme="minorHAnsi"/>
+          <w:sz w:val="22"/>
+        </w:rPr>
+        <w:t>eacher taking class, students in class, instrument used for lesson</w:t>
+      </w:r>
+      <w:proofErr w:type="gramStart"/>
+      <w:r>
+        <w:rPr>
+          <w:rFonts w:asciiTheme="minorHAnsi" w:hAnsiTheme="minorHAnsi" w:cstheme="minorHAnsi"/>
+          <w:sz w:val="22"/>
+        </w:rPr>
+        <w:t>, )</w:t>
+      </w:r>
+      <w:proofErr w:type="gramEnd"/>
+    </w:p>
+    <w:p>
+      <w:pPr>
+        <w:pStyle w:val="Default"/>
+        <w:rPr>
+          <w:rFonts w:asciiTheme="minorHAnsi" w:hAnsiTheme="minorHAnsi" w:cstheme="minorHAnsi"/>
+          <w:sz w:val="22"/>
+        </w:rPr>
+        <w:sectPr>
+          <w:type w:val="continuous"/>
+          <w:pgSz w:w="11906" w:h="16838"/>
+          <w:pgMar w:top="1440" w:right="1440" w:bottom="1440" w:left="1440" w:header="708" w:footer="708" w:gutter="0"/>
+          <w:cols w:num="2" w:space="708"/>
+          <w:docGrid w:linePitch="360"/>
+        </w:sectPr>
+      </w:pPr>
+    </w:p>
+    <w:p>
+      <w:pPr>
+        <w:pStyle w:val="Default"/>
+        <w:rPr>
+          <w:rFonts w:asciiTheme="minorHAnsi" w:hAnsiTheme="minorHAnsi" w:cstheme="minorHAnsi"/>
+          <w:sz w:val="22"/>
+        </w:rPr>
+      </w:pPr>
+    </w:p>
+    <w:p>
+      <w:pPr>
+        <w:pStyle w:val="Default"/>
+        <w:rPr>
+          <w:rFonts w:ascii="Arial Black" w:hAnsi="Arial Black" w:cstheme="minorHAnsi"/>
+          <w:sz w:val="22"/>
+        </w:rPr>
+      </w:pPr>
       <w:r>
         <w:rPr>
           <w:rFonts w:ascii="Arial Black" w:hAnsi="Arial Black" w:cstheme="minorHAnsi"/>
